--- a/专业内容复习整理/java/JAVA 语言基础.docx
+++ b/专业内容复习整理/java/JAVA 语言基础.docx
@@ -6,19 +6,1525 @@
       <w:pPr>
         <w:ind w:left="2100" w:leftChars="0" w:firstLine="420" w:firstLineChars="0"/>
         <w:rPr>
-          <w:rFonts w:hint="eastAsia"/>
+          <w:rFonts w:hint="default"/>
+          <w:lang w:val="en-US" w:eastAsia="zh-CN"/>
+        </w:rPr>
+      </w:pPr>
+      <w:r>
+        <w:rPr>
+          <w:rFonts w:hint="eastAsia"/>
+          <w:lang w:val="en-US" w:eastAsia="zh-CN"/>
+        </w:rPr>
+        <w:t>JAVA 异常+反射+注解</w:t>
+      </w:r>
+    </w:p>
+    <w:p>
+      <w:pPr>
+        <w:numPr>
+          <w:ilvl w:val="0"/>
+          <w:numId w:val="1"/>
+        </w:numPr>
+        <w:rPr>
+          <w:rFonts w:hint="eastAsia"/>
+          <w:lang w:val="en-US" w:eastAsia="zh-CN"/>
+        </w:rPr>
+      </w:pPr>
+      <w:r>
+        <w:rPr>
+          <w:rFonts w:hint="default"/>
+          <w:lang w:val="en-US" w:eastAsia="zh-CN"/>
+        </w:rPr>
+        <w:t>JAVA</w:t>
+      </w:r>
+      <w:r>
+        <w:rPr>
+          <w:rFonts w:hint="eastAsia"/>
+          <w:lang w:val="en-US" w:eastAsia="zh-CN"/>
+        </w:rPr>
+        <w:t>异常分类和处理：</w:t>
+      </w:r>
+    </w:p>
+    <w:p>
+      <w:pPr>
+        <w:numPr>
+          <w:numId w:val="0"/>
+        </w:numPr>
+        <w:ind w:left="420" w:leftChars="0"/>
+        <w:rPr>
+          <w:rFonts w:hint="default"/>
+          <w:lang w:val="en-US" w:eastAsia="zh-CN"/>
+        </w:rPr>
+      </w:pPr>
+    </w:p>
+    <w:p>
+      <w:pPr>
+        <w:numPr>
+          <w:ilvl w:val="0"/>
+          <w:numId w:val="2"/>
+        </w:numPr>
+        <w:ind w:firstLine="420" w:firstLineChars="0"/>
+        <w:rPr>
+          <w:rFonts w:hint="eastAsia"/>
+          <w:lang w:val="en-US" w:eastAsia="zh-CN"/>
+        </w:rPr>
+      </w:pPr>
+      <w:r>
+        <w:rPr>
+          <w:rFonts w:hint="eastAsia"/>
+          <w:lang w:val="en-US" w:eastAsia="zh-CN"/>
+        </w:rPr>
+        <w:t>如果某个方法执行过程中无法继续进行，就会由java地异常处理机制来交给异常处理器处理。</w:t>
+      </w:r>
+    </w:p>
+    <w:p>
+      <w:pPr>
+        <w:numPr>
+          <w:ilvl w:val="0"/>
+          <w:numId w:val="2"/>
+        </w:numPr>
+        <w:ind w:firstLine="420" w:firstLineChars="0"/>
+        <w:rPr>
+          <w:rFonts w:hint="default"/>
+          <w:lang w:val="en-US" w:eastAsia="zh-CN"/>
+        </w:rPr>
+      </w:pPr>
+      <w:r>
+        <w:rPr>
+          <w:rFonts w:hint="eastAsia"/>
+          <w:lang w:val="en-US" w:eastAsia="zh-CN"/>
+        </w:rPr>
+        <w:t>异常分类：</w:t>
+      </w:r>
+    </w:p>
+    <w:p>
+      <w:pPr>
+        <w:numPr>
+          <w:numId w:val="0"/>
+        </w:numPr>
+        <w:ind w:left="420" w:leftChars="0" w:firstLine="420" w:firstLineChars="0"/>
+        <w:rPr>
+          <w:rFonts w:hint="default"/>
+          <w:lang w:val="en-US" w:eastAsia="zh-CN"/>
+        </w:rPr>
+      </w:pPr>
+      <w:r>
+        <w:rPr>
+          <w:rFonts w:hint="eastAsia"/>
+          <w:lang w:val="en-US" w:eastAsia="zh-CN"/>
+        </w:rPr>
+        <w:t>最外层的超类是Throwable类，下一层分为Error和Exception</w:t>
+      </w:r>
+    </w:p>
+    <w:p>
+      <w:pPr>
+        <w:numPr>
+          <w:ilvl w:val="2"/>
+          <w:numId w:val="2"/>
+        </w:numPr>
+        <w:ind w:left="1260" w:leftChars="0" w:hanging="420" w:firstLineChars="0"/>
+        <w:rPr>
+          <w:rFonts w:hint="default"/>
+          <w:lang w:val="en-US" w:eastAsia="zh-CN"/>
+        </w:rPr>
+      </w:pPr>
+      <w:r>
+        <w:rPr>
+          <w:rFonts w:hint="eastAsia"/>
+          <w:lang w:val="en-US" w:eastAsia="zh-CN"/>
+        </w:rPr>
+        <w:t>Error类是java系统内部错误或资源耗尽错误，要让程序终止</w:t>
+      </w:r>
+    </w:p>
+    <w:p>
+      <w:pPr>
+        <w:numPr>
+          <w:ilvl w:val="3"/>
+          <w:numId w:val="2"/>
+        </w:numPr>
+        <w:ind w:left="1680" w:leftChars="0" w:hanging="420" w:firstLineChars="0"/>
+        <w:rPr>
+          <w:rFonts w:hint="default"/>
+          <w:lang w:val="en-US" w:eastAsia="zh-CN"/>
+        </w:rPr>
+      </w:pPr>
+      <w:r>
+        <w:rPr>
+          <w:rFonts w:hint="eastAsia"/>
+          <w:lang w:val="en-US" w:eastAsia="zh-CN"/>
+        </w:rPr>
+        <w:t>一般是虚拟机出了问题，比如堆内存不够，或者栈内存不足，可能是程序死循环</w:t>
+      </w:r>
+    </w:p>
+    <w:p>
+      <w:pPr>
+        <w:numPr>
+          <w:ilvl w:val="2"/>
+          <w:numId w:val="2"/>
+        </w:numPr>
+        <w:ind w:left="1260" w:leftChars="0" w:hanging="420" w:firstLineChars="0"/>
+        <w:rPr>
+          <w:rFonts w:hint="default"/>
+          <w:lang w:val="en-US" w:eastAsia="zh-CN"/>
+        </w:rPr>
+      </w:pPr>
+      <w:r>
+        <w:rPr>
+          <w:rFonts w:hint="eastAsia"/>
+          <w:lang w:val="en-US" w:eastAsia="zh-CN"/>
+        </w:rPr>
+        <w:t>Exception类分为运行时异常和检查异常：</w:t>
+      </w:r>
+    </w:p>
+    <w:p>
+      <w:pPr>
+        <w:numPr>
+          <w:ilvl w:val="3"/>
+          <w:numId w:val="2"/>
+        </w:numPr>
+        <w:ind w:left="1680" w:leftChars="0" w:hanging="420" w:firstLineChars="0"/>
+        <w:rPr>
+          <w:rFonts w:hint="default"/>
+          <w:lang w:val="en-US" w:eastAsia="zh-CN"/>
+        </w:rPr>
+      </w:pPr>
+      <w:r>
+        <w:rPr>
+          <w:rFonts w:hint="eastAsia"/>
+          <w:lang w:val="en-US" w:eastAsia="zh-CN"/>
+        </w:rPr>
+        <w:t>运行时异常常见的有空指针，数组越界什么的</w:t>
+      </w:r>
+    </w:p>
+    <w:p>
+      <w:pPr>
+        <w:numPr>
+          <w:ilvl w:val="3"/>
+          <w:numId w:val="2"/>
+        </w:numPr>
+        <w:ind w:left="1680" w:leftChars="0" w:hanging="420" w:firstLineChars="0"/>
+        <w:rPr>
+          <w:rFonts w:hint="default"/>
+          <w:lang w:val="en-US" w:eastAsia="zh-CN"/>
+        </w:rPr>
+      </w:pPr>
+      <w:r>
+        <w:rPr>
+          <w:rFonts w:hint="eastAsia"/>
+          <w:lang w:val="en-US" w:eastAsia="zh-CN"/>
+        </w:rPr>
+        <w:t>检查异常一般是外部错误，一般发生在编译阶段，java编译器会捕获。</w:t>
+      </w:r>
+    </w:p>
+    <w:p>
+      <w:pPr>
+        <w:numPr>
+          <w:numId w:val="0"/>
+        </w:numPr>
+        <w:ind w:left="840" w:leftChars="0" w:firstLine="420" w:firstLineChars="0"/>
+        <w:rPr>
+          <w:rFonts w:hint="default"/>
+          <w:lang w:val="en-US" w:eastAsia="zh-CN"/>
+        </w:rPr>
+      </w:pPr>
+    </w:p>
+    <w:p>
+      <w:pPr>
+        <w:numPr>
+          <w:ilvl w:val="0"/>
+          <w:numId w:val="2"/>
+        </w:numPr>
+        <w:ind w:left="0" w:leftChars="0" w:firstLine="420" w:firstLineChars="0"/>
+        <w:rPr>
+          <w:rFonts w:hint="eastAsia"/>
+          <w:lang w:val="en-US" w:eastAsia="zh-CN"/>
+        </w:rPr>
+      </w:pPr>
+      <w:r>
+        <w:rPr>
+          <w:rFonts w:hint="eastAsia"/>
+          <w:lang w:val="en-US" w:eastAsia="zh-CN"/>
+        </w:rPr>
+        <w:t>异常的处理方式：</w:t>
+      </w:r>
+    </w:p>
+    <w:p>
+      <w:pPr>
+        <w:numPr>
+          <w:ilvl w:val="2"/>
+          <w:numId w:val="2"/>
+        </w:numPr>
+        <w:ind w:left="1260" w:leftChars="0" w:hanging="420" w:firstLineChars="0"/>
+        <w:rPr>
+          <w:rFonts w:hint="default"/>
+          <w:lang w:val="en-US" w:eastAsia="zh-CN"/>
+        </w:rPr>
+      </w:pPr>
+      <w:r>
+        <w:rPr>
+          <w:rFonts w:hint="eastAsia"/>
+          <w:lang w:val="en-US" w:eastAsia="zh-CN"/>
+        </w:rPr>
+        <w:t>抛出给调用者，用catch模块再捕获处理</w:t>
+      </w:r>
+    </w:p>
+    <w:p>
+      <w:pPr>
+        <w:numPr>
+          <w:ilvl w:val="2"/>
+          <w:numId w:val="2"/>
+        </w:numPr>
+        <w:ind w:left="1260" w:leftChars="0" w:hanging="420" w:firstLineChars="0"/>
+        <w:rPr>
+          <w:rFonts w:hint="default"/>
+          <w:lang w:val="en-US" w:eastAsia="zh-CN"/>
+        </w:rPr>
+      </w:pPr>
+      <w:r>
+        <w:rPr>
+          <w:rFonts w:hint="eastAsia"/>
+          <w:lang w:val="en-US" w:eastAsia="zh-CN"/>
+        </w:rPr>
+        <w:t>会继续执行</w:t>
+      </w:r>
+    </w:p>
+    <w:p>
+      <w:pPr>
+        <w:numPr>
+          <w:ilvl w:val="2"/>
+          <w:numId w:val="2"/>
+        </w:numPr>
+        <w:ind w:left="1260" w:leftChars="0" w:hanging="420" w:firstLineChars="0"/>
+        <w:rPr>
+          <w:rFonts w:hint="default"/>
+          <w:lang w:val="en-US" w:eastAsia="zh-CN"/>
+        </w:rPr>
+      </w:pPr>
+      <w:r>
+        <w:rPr>
+          <w:rFonts w:hint="eastAsia"/>
+          <w:lang w:val="en-US" w:eastAsia="zh-CN"/>
+        </w:rPr>
+        <w:t>Throws和throw的区别：throws用在函数上，throw再函数内</w:t>
+      </w:r>
+    </w:p>
+    <w:p>
+      <w:pPr>
+        <w:numPr>
+          <w:numId w:val="0"/>
+        </w:numPr>
+        <w:ind w:left="2520" w:leftChars="0" w:firstLine="420" w:firstLineChars="0"/>
+        <w:rPr>
+          <w:rFonts w:hint="eastAsia"/>
+          <w:lang w:val="en-US" w:eastAsia="zh-CN"/>
+        </w:rPr>
+      </w:pPr>
+      <w:r>
+        <w:rPr>
+          <w:rFonts w:hint="eastAsia"/>
+          <w:lang w:val="en-US" w:eastAsia="zh-CN"/>
+        </w:rPr>
+        <w:t>Throw只是声明了一种异常的可能性，不一定发生，throw则是抛出了异常对象</w:t>
+      </w:r>
+    </w:p>
+    <w:p>
+      <w:pPr>
+        <w:numPr>
+          <w:numId w:val="0"/>
+        </w:numPr>
+        <w:rPr>
+          <w:rFonts w:hint="eastAsia"/>
+          <w:lang w:val="en-US" w:eastAsia="zh-CN"/>
+        </w:rPr>
+      </w:pPr>
+    </w:p>
+    <w:p>
+      <w:pPr>
+        <w:numPr>
+          <w:ilvl w:val="0"/>
+          <w:numId w:val="1"/>
+        </w:numPr>
+        <w:ind w:left="0" w:leftChars="0" w:firstLine="0" w:firstLineChars="0"/>
+        <w:rPr>
+          <w:rFonts w:hint="eastAsia"/>
+          <w:lang w:val="en-US" w:eastAsia="zh-CN"/>
+        </w:rPr>
+      </w:pPr>
+      <w:r>
+        <w:rPr>
+          <w:rFonts w:hint="eastAsia"/>
+          <w:lang w:val="en-US" w:eastAsia="zh-CN"/>
+        </w:rPr>
+        <w:t>JAVA反射：</w:t>
+      </w:r>
+    </w:p>
+    <w:p>
+      <w:pPr>
+        <w:numPr>
+          <w:ilvl w:val="1"/>
+          <w:numId w:val="1"/>
+        </w:numPr>
+        <w:ind w:left="840" w:leftChars="0" w:hanging="420" w:firstLineChars="0"/>
+        <w:rPr>
+          <w:rFonts w:hint="default"/>
+          <w:lang w:val="en-US" w:eastAsia="zh-CN"/>
+        </w:rPr>
+      </w:pPr>
+      <w:r>
+        <w:rPr>
+          <w:rFonts w:hint="eastAsia"/>
+          <w:lang w:val="en-US" w:eastAsia="zh-CN"/>
+        </w:rPr>
+        <w:t>动态语言：程序在运行时可以改变它的结构</w:t>
+      </w:r>
+    </w:p>
+    <w:p>
+      <w:pPr>
+        <w:numPr>
+          <w:ilvl w:val="1"/>
+          <w:numId w:val="1"/>
+        </w:numPr>
+        <w:ind w:left="840" w:leftChars="0" w:hanging="420" w:firstLineChars="0"/>
+        <w:rPr>
+          <w:rFonts w:hint="default"/>
+          <w:lang w:val="en-US" w:eastAsia="zh-CN"/>
+        </w:rPr>
+      </w:pPr>
+      <w:r>
+        <w:rPr>
+          <w:rFonts w:hint="eastAsia"/>
+          <w:lang w:val="en-US" w:eastAsia="zh-CN"/>
+        </w:rPr>
+        <w:t>概念：java反射是指在运行状态中，对于任何一个类都能够知道这个类的所有属性和方法，并且对任何一个对象，都能调用它的任何一个方法。这是一种动态获取信息和动态调用对象方法的功能</w:t>
+      </w:r>
+    </w:p>
+    <w:p>
+      <w:pPr>
+        <w:numPr>
+          <w:ilvl w:val="1"/>
+          <w:numId w:val="1"/>
+        </w:numPr>
+        <w:ind w:left="840" w:leftChars="0" w:hanging="420" w:firstLineChars="0"/>
+        <w:rPr>
+          <w:rFonts w:hint="default"/>
+          <w:lang w:val="en-US" w:eastAsia="zh-CN"/>
+        </w:rPr>
+      </w:pPr>
+      <w:r>
+        <w:rPr>
+          <w:rFonts w:hint="eastAsia"/>
+          <w:lang w:val="en-US" w:eastAsia="zh-CN"/>
+        </w:rPr>
+        <w:t>使用场合：</w:t>
+      </w:r>
+    </w:p>
+    <w:p>
+      <w:pPr>
+        <w:numPr>
+          <w:ilvl w:val="2"/>
+          <w:numId w:val="1"/>
+        </w:numPr>
+        <w:ind w:left="1260" w:leftChars="0" w:hanging="420" w:firstLineChars="0"/>
+        <w:rPr>
+          <w:rFonts w:hint="default"/>
+          <w:lang w:val="en-US" w:eastAsia="zh-CN"/>
+        </w:rPr>
+      </w:pPr>
+      <w:r>
+        <w:rPr>
+          <w:rFonts w:hint="eastAsia"/>
+          <w:lang w:val="en-US" w:eastAsia="zh-CN"/>
+        </w:rPr>
+        <w:t>编译时类型和运行时类型不同，要发现对象和类的真实信息，在编译时无法预知，可能对象信息是从外部传入的。</w:t>
+      </w:r>
+    </w:p>
+    <w:p>
+      <w:pPr>
+        <w:numPr>
+          <w:ilvl w:val="1"/>
+          <w:numId w:val="1"/>
+        </w:numPr>
+        <w:ind w:left="840" w:leftChars="0" w:hanging="420" w:firstLineChars="0"/>
+        <w:rPr>
+          <w:rFonts w:hint="eastAsia"/>
+          <w:lang w:val="en-US" w:eastAsia="zh-CN"/>
+        </w:rPr>
+      </w:pPr>
+      <w:r>
+        <w:rPr>
+          <w:rFonts w:hint="eastAsia"/>
+          <w:lang w:val="en-US" w:eastAsia="zh-CN"/>
+        </w:rPr>
+        <w:t>java反射API：</w:t>
+      </w:r>
+    </w:p>
+    <w:p>
+      <w:pPr>
+        <w:numPr>
+          <w:ilvl w:val="2"/>
+          <w:numId w:val="1"/>
+        </w:numPr>
+        <w:ind w:left="1260" w:leftChars="0" w:hanging="420" w:firstLineChars="0"/>
+        <w:rPr>
+          <w:rFonts w:hint="eastAsia"/>
+          <w:lang w:val="en-US" w:eastAsia="zh-CN"/>
+        </w:rPr>
+      </w:pPr>
+      <w:r>
+        <w:rPr>
+          <w:rFonts w:hint="eastAsia"/>
+          <w:lang w:val="en-US" w:eastAsia="zh-CN"/>
+        </w:rPr>
+        <w:t>Class类：反射核心类，用来获得类的方法，属性等信息</w:t>
+      </w:r>
+    </w:p>
+    <w:p>
+      <w:pPr>
+        <w:numPr>
+          <w:ilvl w:val="2"/>
+          <w:numId w:val="1"/>
+        </w:numPr>
+        <w:ind w:left="1260" w:leftChars="0" w:hanging="420" w:firstLineChars="0"/>
+        <w:rPr>
+          <w:rFonts w:hint="eastAsia"/>
+          <w:lang w:val="en-US" w:eastAsia="zh-CN"/>
+        </w:rPr>
+      </w:pPr>
+      <w:r>
+        <w:rPr>
+          <w:rFonts w:hint="eastAsia"/>
+          <w:lang w:val="en-US" w:eastAsia="zh-CN"/>
+        </w:rPr>
+        <w:t>Field类：用来表示类的成员变量，可以用来设置和获取类中的属性值</w:t>
+      </w:r>
+    </w:p>
+    <w:p>
+      <w:pPr>
+        <w:numPr>
+          <w:ilvl w:val="2"/>
+          <w:numId w:val="1"/>
+        </w:numPr>
+        <w:ind w:left="1260" w:leftChars="0" w:hanging="420" w:firstLineChars="0"/>
+        <w:rPr>
+          <w:rFonts w:hint="eastAsia"/>
+          <w:lang w:val="en-US" w:eastAsia="zh-CN"/>
+        </w:rPr>
+      </w:pPr>
+      <w:r>
+        <w:rPr>
+          <w:rFonts w:hint="eastAsia"/>
+          <w:lang w:val="en-US" w:eastAsia="zh-CN"/>
+        </w:rPr>
+        <w:t>Method类：表示类的方法，获得方法信息</w:t>
+      </w:r>
+    </w:p>
+    <w:p>
+      <w:pPr>
+        <w:numPr>
+          <w:ilvl w:val="2"/>
+          <w:numId w:val="1"/>
+        </w:numPr>
+        <w:ind w:left="1260" w:leftChars="0" w:hanging="420" w:firstLineChars="0"/>
+        <w:rPr>
+          <w:rFonts w:hint="eastAsia"/>
+          <w:lang w:val="en-US" w:eastAsia="zh-CN"/>
+        </w:rPr>
+      </w:pPr>
+      <w:r>
+        <w:rPr>
+          <w:rFonts w:hint="eastAsia"/>
+          <w:lang w:val="en-US" w:eastAsia="zh-CN"/>
+        </w:rPr>
+        <w:t>Constructor类：表示类的构造方法</w:t>
+      </w:r>
+    </w:p>
+    <w:p>
+      <w:pPr>
+        <w:numPr>
+          <w:numId w:val="0"/>
+        </w:numPr>
+        <w:ind w:firstLine="420" w:firstLineChars="0"/>
+        <w:rPr>
+          <w:rFonts w:hint="eastAsia"/>
+          <w:lang w:val="en-US" w:eastAsia="zh-CN"/>
+        </w:rPr>
+      </w:pPr>
+      <w:r>
+        <w:rPr>
+          <w:rFonts w:hint="eastAsia"/>
+          <w:lang w:val="en-US" w:eastAsia="zh-CN"/>
+        </w:rPr>
+        <w:t>5.反射使用步骤：</w:t>
+      </w:r>
+    </w:p>
+    <w:p>
+      <w:pPr>
+        <w:numPr>
+          <w:ilvl w:val="2"/>
+          <w:numId w:val="2"/>
+        </w:numPr>
+        <w:ind w:left="1260" w:leftChars="0" w:hanging="420" w:firstLineChars="0"/>
+        <w:rPr>
+          <w:rFonts w:hint="default"/>
+          <w:lang w:val="en-US" w:eastAsia="zh-CN"/>
+        </w:rPr>
+      </w:pPr>
+      <w:r>
+        <w:rPr>
+          <w:rFonts w:hint="eastAsia"/>
+          <w:lang w:val="en-US" w:eastAsia="zh-CN"/>
+        </w:rPr>
+        <w:t>获取类的对象</w:t>
+      </w:r>
+    </w:p>
+    <w:p>
+      <w:pPr>
+        <w:numPr>
+          <w:ilvl w:val="2"/>
+          <w:numId w:val="2"/>
+        </w:numPr>
+        <w:ind w:left="1260" w:leftChars="0" w:hanging="420" w:firstLineChars="0"/>
+        <w:rPr>
+          <w:rFonts w:hint="default"/>
+          <w:lang w:val="en-US" w:eastAsia="zh-CN"/>
+        </w:rPr>
+      </w:pPr>
+      <w:r>
+        <w:rPr>
+          <w:rFonts w:hint="eastAsia"/>
+          <w:lang w:val="en-US" w:eastAsia="zh-CN"/>
+        </w:rPr>
+        <w:t>用API来操作其中的信息</w:t>
+      </w:r>
+    </w:p>
+    <w:p>
+      <w:pPr>
+        <w:numPr>
+          <w:ilvl w:val="0"/>
+          <w:numId w:val="3"/>
+        </w:numPr>
+        <w:ind w:firstLine="420" w:firstLineChars="0"/>
+        <w:rPr>
+          <w:rFonts w:hint="eastAsia"/>
+          <w:lang w:val="en-US" w:eastAsia="zh-CN"/>
+        </w:rPr>
+      </w:pPr>
+      <w:r>
+        <w:rPr>
+          <w:rFonts w:hint="eastAsia"/>
+          <w:lang w:val="en-US" w:eastAsia="zh-CN"/>
+        </w:rPr>
+        <w:t>如何获得对象：</w:t>
+      </w:r>
+    </w:p>
+    <w:p>
+      <w:pPr>
+        <w:numPr>
+          <w:ilvl w:val="2"/>
+          <w:numId w:val="3"/>
+        </w:numPr>
+        <w:ind w:left="1260" w:leftChars="0" w:hanging="420" w:firstLineChars="0"/>
+        <w:rPr>
+          <w:rFonts w:hint="default"/>
+          <w:lang w:val="en-US" w:eastAsia="zh-CN"/>
+        </w:rPr>
+      </w:pPr>
+      <w:r>
+        <w:rPr>
+          <w:rFonts w:hint="eastAsia"/>
+          <w:lang w:val="en-US" w:eastAsia="zh-CN"/>
+        </w:rPr>
+        <w:t>Getclass</w:t>
+      </w:r>
+    </w:p>
+    <w:p>
+      <w:pPr>
+        <w:numPr>
+          <w:ilvl w:val="2"/>
+          <w:numId w:val="3"/>
+        </w:numPr>
+        <w:ind w:left="1260" w:leftChars="0" w:hanging="420" w:firstLineChars="0"/>
+        <w:rPr>
+          <w:rFonts w:hint="default"/>
+          <w:lang w:val="en-US" w:eastAsia="zh-CN"/>
+        </w:rPr>
+      </w:pPr>
+      <w:r>
+        <w:rPr>
+          <w:rFonts w:hint="eastAsia"/>
+          <w:lang w:val="en-US" w:eastAsia="zh-CN"/>
+        </w:rPr>
+        <w:t>Class属性</w:t>
+      </w:r>
+    </w:p>
+    <w:p>
+      <w:pPr>
+        <w:numPr>
+          <w:ilvl w:val="2"/>
+          <w:numId w:val="3"/>
+        </w:numPr>
+        <w:ind w:left="1260" w:leftChars="0" w:hanging="420" w:firstLineChars="0"/>
+        <w:rPr>
+          <w:rFonts w:hint="default"/>
+          <w:lang w:val="en-US" w:eastAsia="zh-CN"/>
+        </w:rPr>
+      </w:pPr>
+      <w:r>
+        <w:rPr>
+          <w:rFonts w:hint="eastAsia"/>
+          <w:lang w:val="en-US" w:eastAsia="zh-CN"/>
+        </w:rPr>
+        <w:t>Class.forName</w:t>
+      </w:r>
+    </w:p>
+    <w:p>
+      <w:pPr>
+        <w:numPr>
+          <w:ilvl w:val="0"/>
+          <w:numId w:val="3"/>
+        </w:numPr>
+        <w:ind w:left="0" w:leftChars="0" w:firstLine="420" w:firstLineChars="0"/>
+        <w:rPr>
+          <w:rFonts w:hint="eastAsia"/>
+          <w:lang w:val="en-US" w:eastAsia="zh-CN"/>
+        </w:rPr>
+      </w:pPr>
+      <w:r>
+        <w:rPr>
+          <w:rFonts w:hint="eastAsia"/>
+          <w:lang w:val="en-US" w:eastAsia="zh-CN"/>
+        </w:rPr>
+        <w:t>如何创建对象：</w:t>
+      </w:r>
+    </w:p>
+    <w:p>
+      <w:pPr>
+        <w:numPr>
+          <w:ilvl w:val="2"/>
+          <w:numId w:val="3"/>
+        </w:numPr>
+        <w:ind w:left="1260" w:leftChars="0" w:hanging="420" w:firstLineChars="0"/>
+        <w:rPr>
+          <w:rFonts w:hint="default"/>
+          <w:lang w:val="en-US" w:eastAsia="zh-CN"/>
+        </w:rPr>
+      </w:pPr>
+      <w:r>
+        <w:rPr>
+          <w:rFonts w:hint="eastAsia"/>
+          <w:lang w:val="en-US" w:eastAsia="zh-CN"/>
+        </w:rPr>
+        <w:t>Class对象的newinstance方法</w:t>
+      </w:r>
+    </w:p>
+    <w:p>
+      <w:pPr>
+        <w:numPr>
+          <w:ilvl w:val="2"/>
+          <w:numId w:val="3"/>
+        </w:numPr>
+        <w:ind w:left="1260" w:leftChars="0" w:hanging="420" w:firstLineChars="0"/>
+        <w:rPr>
+          <w:rFonts w:hint="default"/>
+          <w:lang w:val="en-US" w:eastAsia="zh-CN"/>
+        </w:rPr>
+      </w:pPr>
+      <w:r>
+        <w:rPr>
+          <w:rFonts w:hint="eastAsia"/>
+          <w:lang w:val="en-US" w:eastAsia="zh-CN"/>
+        </w:rPr>
+        <w:t>Constructor对象的newInstance方法</w:t>
+      </w:r>
+    </w:p>
+    <w:p>
+      <w:pPr>
+        <w:numPr>
+          <w:numId w:val="0"/>
+        </w:numPr>
+        <w:rPr>
+          <w:rFonts w:hint="eastAsia"/>
+          <w:lang w:val="en-US" w:eastAsia="zh-CN"/>
+        </w:rPr>
+      </w:pPr>
+    </w:p>
+    <w:p>
+      <w:pPr>
+        <w:numPr>
+          <w:ilvl w:val="0"/>
+          <w:numId w:val="1"/>
+        </w:numPr>
+        <w:ind w:left="0" w:leftChars="0" w:firstLine="0" w:firstLineChars="0"/>
+        <w:rPr>
+          <w:rFonts w:hint="default"/>
+          <w:lang w:val="en-US" w:eastAsia="zh-CN"/>
+        </w:rPr>
+      </w:pPr>
+      <w:r>
+        <w:rPr>
+          <w:rFonts w:hint="eastAsia"/>
+          <w:lang w:val="en-US" w:eastAsia="zh-CN"/>
+        </w:rPr>
+        <w:t>java注解：</w:t>
+      </w:r>
+    </w:p>
+    <w:p>
+      <w:pPr>
+        <w:numPr>
+          <w:ilvl w:val="1"/>
+          <w:numId w:val="1"/>
+        </w:numPr>
+        <w:ind w:left="840" w:leftChars="0" w:hanging="420" w:firstLineChars="0"/>
+        <w:rPr>
+          <w:rFonts w:hint="default"/>
+          <w:lang w:val="en-US" w:eastAsia="zh-CN"/>
+        </w:rPr>
+      </w:pPr>
+      <w:r>
+        <w:rPr>
+          <w:rFonts w:hint="eastAsia"/>
+          <w:lang w:val="en-US" w:eastAsia="zh-CN"/>
+        </w:rPr>
+        <w:t>注解本身没有任何作用，他起到的是一个标识类中元素，属性位置的东西，要通过反射再拿到所对应的value。注解是一个接口</w:t>
+      </w:r>
+    </w:p>
+    <w:p>
+      <w:pPr>
+        <w:numPr>
+          <w:ilvl w:val="1"/>
+          <w:numId w:val="1"/>
+        </w:numPr>
+        <w:ind w:left="840" w:leftChars="0" w:hanging="420" w:firstLineChars="0"/>
+        <w:rPr>
+          <w:rFonts w:hint="default"/>
+          <w:lang w:val="en-US" w:eastAsia="zh-CN"/>
+        </w:rPr>
+      </w:pPr>
+      <w:r>
+        <w:rPr>
+          <w:rFonts w:hint="eastAsia"/>
+          <w:lang w:val="en-US" w:eastAsia="zh-CN"/>
+        </w:rPr>
+        <w:t>元注解有四个，他们用于注解其他注解。最常用的是Target，和Retnetion</w:t>
+      </w:r>
+    </w:p>
+    <w:p>
+      <w:pPr>
+        <w:numPr>
+          <w:ilvl w:val="2"/>
+          <w:numId w:val="1"/>
+        </w:numPr>
+        <w:ind w:left="1260" w:leftChars="0" w:hanging="420" w:firstLineChars="0"/>
+        <w:rPr>
+          <w:rFonts w:hint="default"/>
+          <w:lang w:val="en-US" w:eastAsia="zh-CN"/>
+        </w:rPr>
+      </w:pPr>
+      <w:r>
+        <w:rPr>
+          <w:rFonts w:hint="eastAsia"/>
+          <w:lang w:val="en-US" w:eastAsia="zh-CN"/>
+        </w:rPr>
+        <w:t>Target用于标明该注解的修饰范围</w:t>
+      </w:r>
+    </w:p>
+    <w:p>
+      <w:pPr>
+        <w:numPr>
+          <w:ilvl w:val="2"/>
+          <w:numId w:val="1"/>
+        </w:numPr>
+        <w:ind w:left="1260" w:leftChars="0" w:hanging="420" w:firstLineChars="0"/>
+        <w:rPr>
+          <w:rFonts w:hint="default"/>
+          <w:lang w:val="en-US" w:eastAsia="zh-CN"/>
+        </w:rPr>
+      </w:pPr>
+      <w:r>
+        <w:rPr>
+          <w:rFonts w:hint="eastAsia"/>
+          <w:lang w:val="en-US" w:eastAsia="zh-CN"/>
+        </w:rPr>
+        <w:t>Retention用来定义被保留的时间长短</w:t>
+      </w:r>
+    </w:p>
+    <w:p>
+      <w:pPr>
+        <w:numPr>
+          <w:ilvl w:val="1"/>
+          <w:numId w:val="1"/>
+        </w:numPr>
+        <w:ind w:left="840" w:leftChars="0" w:hanging="420" w:firstLineChars="0"/>
+        <w:rPr>
+          <w:rFonts w:hint="eastAsia"/>
+          <w:lang w:val="en-US" w:eastAsia="zh-CN"/>
+        </w:rPr>
+      </w:pPr>
+      <w:r>
+        <w:rPr>
+          <w:rFonts w:hint="eastAsia"/>
+          <w:lang w:val="en-US" w:eastAsia="zh-CN"/>
+        </w:rPr>
+        <w:t>注解处理器：</w:t>
+      </w:r>
+    </w:p>
+    <w:p>
+      <w:pPr>
+        <w:numPr>
+          <w:ilvl w:val="2"/>
+          <w:numId w:val="1"/>
+        </w:numPr>
+        <w:ind w:left="1260" w:leftChars="0" w:hanging="420" w:firstLineChars="0"/>
+        <w:rPr>
+          <w:rFonts w:hint="eastAsia"/>
+          <w:lang w:val="en-US" w:eastAsia="zh-CN"/>
+        </w:rPr>
+      </w:pPr>
+      <w:r>
+        <w:rPr>
+          <w:rFonts w:hint="eastAsia"/>
+          <w:lang w:val="en-US" w:eastAsia="zh-CN"/>
+        </w:rPr>
+        <w:t>通过反射来获得注解</w:t>
+      </w:r>
+    </w:p>
+    <w:p>
+      <w:pPr>
+        <w:numPr>
+          <w:ilvl w:val="2"/>
+          <w:numId w:val="1"/>
+        </w:numPr>
+        <w:ind w:left="1260" w:leftChars="0" w:hanging="420" w:firstLineChars="0"/>
+        <w:rPr>
+          <w:rFonts w:hint="eastAsia"/>
+          <w:lang w:val="en-US" w:eastAsia="zh-CN"/>
+        </w:rPr>
+      </w:pPr>
+      <w:r>
+        <w:rPr>
+          <w:rFonts w:hint="eastAsia"/>
+          <w:lang w:val="en-US" w:eastAsia="zh-CN"/>
+        </w:rPr>
+        <w:t>通过获得的信息再处理</w:t>
+      </w:r>
+    </w:p>
+    <w:p>
+      <w:pPr>
+        <w:numPr>
+          <w:numId w:val="0"/>
+        </w:numPr>
+        <w:rPr>
+          <w:rFonts w:hint="default"/>
+          <w:lang w:val="en-US" w:eastAsia="zh-CN"/>
+        </w:rPr>
+      </w:pPr>
+    </w:p>
+    <w:p>
+      <w:pPr>
+        <w:numPr>
+          <w:ilvl w:val="0"/>
+          <w:numId w:val="1"/>
+        </w:numPr>
+        <w:ind w:left="0" w:leftChars="0" w:firstLine="0" w:firstLineChars="0"/>
+        <w:rPr>
+          <w:rFonts w:hint="eastAsia"/>
+          <w:lang w:val="en-US" w:eastAsia="zh-CN"/>
+        </w:rPr>
+      </w:pPr>
+      <w:r>
+        <w:rPr>
+          <w:rFonts w:hint="eastAsia"/>
+          <w:lang w:val="en-US" w:eastAsia="zh-CN"/>
+        </w:rPr>
+        <w:t>JAVA内部类：</w:t>
+      </w:r>
+    </w:p>
+    <w:p>
+      <w:pPr>
+        <w:numPr>
+          <w:ilvl w:val="1"/>
+          <w:numId w:val="1"/>
+        </w:numPr>
+        <w:ind w:left="840" w:leftChars="0" w:hanging="420" w:firstLineChars="0"/>
+        <w:rPr>
+          <w:rFonts w:hint="default"/>
+          <w:lang w:val="en-US" w:eastAsia="zh-CN"/>
+        </w:rPr>
+      </w:pPr>
+      <w:r>
+        <w:rPr>
+          <w:rFonts w:hint="eastAsia"/>
+          <w:lang w:val="en-US" w:eastAsia="zh-CN"/>
+        </w:rPr>
+        <w:t>静态内部类：</w:t>
+      </w:r>
+    </w:p>
+    <w:p>
+      <w:pPr>
+        <w:numPr>
+          <w:ilvl w:val="2"/>
+          <w:numId w:val="1"/>
+        </w:numPr>
+        <w:ind w:left="1260" w:leftChars="0" w:hanging="420" w:firstLineChars="0"/>
+        <w:rPr>
+          <w:rFonts w:hint="default"/>
+          <w:lang w:val="en-US" w:eastAsia="zh-CN"/>
+        </w:rPr>
+      </w:pPr>
+      <w:r>
+        <w:rPr>
+          <w:rFonts w:hint="eastAsia"/>
+          <w:lang w:val="en-US" w:eastAsia="zh-CN"/>
+        </w:rPr>
+        <w:t>定义在类中的静态类</w:t>
+      </w:r>
+    </w:p>
+    <w:p>
+      <w:pPr>
+        <w:numPr>
+          <w:ilvl w:val="2"/>
+          <w:numId w:val="1"/>
+        </w:numPr>
+        <w:ind w:left="1260" w:leftChars="0" w:hanging="420" w:firstLineChars="0"/>
+        <w:rPr>
+          <w:rFonts w:hint="default"/>
+          <w:lang w:val="en-US" w:eastAsia="zh-CN"/>
+        </w:rPr>
+      </w:pPr>
+      <w:r>
+        <w:rPr>
+          <w:rFonts w:hint="eastAsia"/>
+          <w:lang w:val="en-US" w:eastAsia="zh-CN"/>
+        </w:rPr>
+        <w:t>可以访问外部类的所有静态变量，方法，包括private</w:t>
+      </w:r>
+    </w:p>
+    <w:p>
+      <w:pPr>
+        <w:numPr>
+          <w:ilvl w:val="2"/>
+          <w:numId w:val="1"/>
+        </w:numPr>
+        <w:ind w:left="1260" w:leftChars="0" w:hanging="420" w:firstLineChars="0"/>
+        <w:rPr>
+          <w:rFonts w:hint="default"/>
+          <w:lang w:val="en-US" w:eastAsia="zh-CN"/>
+        </w:rPr>
+      </w:pPr>
+      <w:r>
+        <w:rPr>
+          <w:rFonts w:hint="eastAsia"/>
+          <w:lang w:val="en-US" w:eastAsia="zh-CN"/>
+        </w:rPr>
+        <w:t>和一般类一致，可以定义静态变量，方法，构造方法等</w:t>
+      </w:r>
+    </w:p>
+    <w:p>
+      <w:pPr>
+        <w:numPr>
+          <w:ilvl w:val="2"/>
+          <w:numId w:val="1"/>
+        </w:numPr>
+        <w:ind w:left="1260" w:leftChars="0" w:hanging="420" w:firstLineChars="0"/>
+        <w:rPr>
+          <w:rFonts w:hint="default"/>
+          <w:lang w:val="en-US" w:eastAsia="zh-CN"/>
+        </w:rPr>
+      </w:pPr>
+      <w:r>
+        <w:rPr>
+          <w:rFonts w:hint="eastAsia"/>
+          <w:lang w:val="en-US" w:eastAsia="zh-CN"/>
+        </w:rPr>
+        <w:t>使用时要用外部类.静态内部类的方式</w:t>
+      </w:r>
+    </w:p>
+    <w:p>
+      <w:pPr>
+        <w:numPr>
+          <w:ilvl w:val="2"/>
+          <w:numId w:val="1"/>
+        </w:numPr>
+        <w:ind w:left="1260" w:leftChars="0" w:hanging="420" w:firstLineChars="0"/>
+        <w:rPr>
+          <w:rFonts w:hint="default"/>
+          <w:lang w:val="en-US" w:eastAsia="zh-CN"/>
+        </w:rPr>
+      </w:pPr>
+      <w:r>
+        <w:rPr>
+          <w:rFonts w:hint="eastAsia"/>
+          <w:lang w:val="en-US" w:eastAsia="zh-CN"/>
+        </w:rPr>
+        <w:t>HashMap中就有一个静态内部类Entry，和外部类关系紧密，但不依赖外部类实例，里面是hashmap存放元素的抽象</w:t>
+      </w:r>
+    </w:p>
+    <w:p>
+      <w:pPr>
+        <w:numPr>
+          <w:ilvl w:val="0"/>
+          <w:numId w:val="4"/>
+        </w:numPr>
+        <w:ind w:firstLine="420" w:firstLineChars="0"/>
+        <w:rPr>
+          <w:rFonts w:hint="eastAsia"/>
+          <w:lang w:val="en-US" w:eastAsia="zh-CN"/>
+        </w:rPr>
+      </w:pPr>
+      <w:r>
+        <w:rPr>
+          <w:rFonts w:hint="eastAsia"/>
+          <w:lang w:val="en-US" w:eastAsia="zh-CN"/>
+        </w:rPr>
+        <w:t>成员内部类：</w:t>
+      </w:r>
+    </w:p>
+    <w:p>
+      <w:pPr>
+        <w:numPr>
+          <w:ilvl w:val="2"/>
+          <w:numId w:val="4"/>
+        </w:numPr>
+        <w:ind w:left="1260" w:leftChars="0" w:hanging="420" w:firstLineChars="0"/>
+        <w:rPr>
+          <w:rFonts w:hint="default"/>
+          <w:lang w:val="en-US" w:eastAsia="zh-CN"/>
+        </w:rPr>
+      </w:pPr>
+      <w:r>
+        <w:rPr>
+          <w:rFonts w:hint="eastAsia"/>
+          <w:lang w:val="en-US" w:eastAsia="zh-CN"/>
+        </w:rPr>
+        <w:t>非静态类，其中不能定义静态方法和变量。除非用final修饰，再编译时就加载到方法区里，因为成员内部类非静态，如果允许会有歧义</w:t>
+      </w:r>
+    </w:p>
+    <w:p>
+      <w:pPr>
+        <w:numPr>
+          <w:ilvl w:val="0"/>
+          <w:numId w:val="4"/>
+        </w:numPr>
+        <w:ind w:left="0" w:leftChars="0" w:firstLine="420" w:firstLineChars="0"/>
+        <w:rPr>
+          <w:rFonts w:hint="eastAsia"/>
+          <w:lang w:val="en-US" w:eastAsia="zh-CN"/>
+        </w:rPr>
+      </w:pPr>
+      <w:r>
+        <w:rPr>
+          <w:rFonts w:hint="eastAsia"/>
+          <w:lang w:val="en-US" w:eastAsia="zh-CN"/>
+        </w:rPr>
+        <w:t>局部内部类：定义在方法中的类，如果一个类只在某个方法中使用，就可以考虑使用局部类</w:t>
+      </w:r>
+    </w:p>
+    <w:p>
+      <w:pPr>
+        <w:numPr>
+          <w:ilvl w:val="0"/>
+          <w:numId w:val="4"/>
+        </w:numPr>
+        <w:ind w:left="0" w:leftChars="0" w:firstLine="420" w:firstLineChars="0"/>
+        <w:rPr>
+          <w:rFonts w:hint="eastAsia"/>
+          <w:lang w:val="en-US" w:eastAsia="zh-CN"/>
+        </w:rPr>
+      </w:pPr>
+      <w:r>
+        <w:rPr>
+          <w:rFonts w:hint="eastAsia"/>
+          <w:lang w:val="en-US" w:eastAsia="zh-CN"/>
+        </w:rPr>
+        <w:t>匿名内部类</w:t>
+      </w:r>
+    </w:p>
+    <w:p>
+      <w:pPr>
+        <w:numPr>
+          <w:numId w:val="0"/>
+        </w:numPr>
+        <w:rPr>
+          <w:rFonts w:hint="eastAsia"/>
+          <w:lang w:val="en-US" w:eastAsia="zh-CN"/>
+        </w:rPr>
+      </w:pPr>
+    </w:p>
+    <w:p>
+      <w:pPr>
+        <w:numPr>
+          <w:numId w:val="0"/>
+        </w:numPr>
+        <w:rPr>
+          <w:rFonts w:hint="eastAsia"/>
+          <w:lang w:val="en-US" w:eastAsia="zh-CN"/>
+        </w:rPr>
+      </w:pPr>
+      <w:r>
+        <w:rPr>
+          <w:rFonts w:hint="eastAsia"/>
+          <w:lang w:val="en-US" w:eastAsia="zh-CN"/>
+        </w:rPr>
+        <w:t>5.JAVA泛型：</w:t>
+      </w:r>
+    </w:p>
+    <w:p>
+      <w:pPr>
+        <w:widowControl w:val="0"/>
+        <w:numPr>
+          <w:numId w:val="0"/>
+        </w:numPr>
+        <w:ind w:left="420" w:leftChars="0"/>
+        <w:jc w:val="both"/>
+        <w:rPr>
+          <w:rFonts w:hint="eastAsia"/>
+          <w:lang w:val="en-US" w:eastAsia="zh-CN"/>
+        </w:rPr>
+      </w:pPr>
+      <w:r>
+        <w:rPr>
+          <w:rFonts w:hint="eastAsia"/>
+          <w:lang w:val="en-US" w:eastAsia="zh-CN"/>
+        </w:rPr>
+        <w:t>泛型的本质是参数化类型</w:t>
+      </w:r>
+    </w:p>
+    <w:p>
+      <w:pPr>
+        <w:widowControl w:val="0"/>
+        <w:numPr>
+          <w:numId w:val="0"/>
+        </w:numPr>
+        <w:jc w:val="both"/>
+        <w:rPr>
+          <w:rFonts w:hint="default"/>
+          <w:lang w:val="en-US" w:eastAsia="zh-CN"/>
+        </w:rPr>
+      </w:pPr>
+    </w:p>
+    <w:p>
+      <w:pPr>
+        <w:widowControl w:val="0"/>
+        <w:numPr>
+          <w:numId w:val="0"/>
+        </w:numPr>
+        <w:jc w:val="both"/>
+        <w:rPr>
+          <w:rFonts w:hint="eastAsia"/>
+          <w:lang w:val="en-US" w:eastAsia="zh-CN"/>
+        </w:rPr>
+      </w:pPr>
+      <w:r>
+        <w:rPr>
+          <w:rFonts w:hint="eastAsia"/>
+          <w:lang w:val="en-US" w:eastAsia="zh-CN"/>
+        </w:rPr>
+        <w:t>6.JAVA序列化：</w:t>
+      </w:r>
+    </w:p>
+    <w:p>
+      <w:pPr>
+        <w:widowControl w:val="0"/>
+        <w:numPr>
+          <w:numId w:val="0"/>
+        </w:numPr>
+        <w:ind w:left="420" w:leftChars="0"/>
+        <w:jc w:val="both"/>
+        <w:rPr>
+          <w:rFonts w:hint="eastAsia"/>
+          <w:lang w:val="en-US" w:eastAsia="zh-CN"/>
+        </w:rPr>
+      </w:pPr>
+      <w:r>
+        <w:rPr>
+          <w:rFonts w:hint="eastAsia"/>
+          <w:lang w:val="en-US" w:eastAsia="zh-CN"/>
+        </w:rPr>
+        <w:t>希望能在JVM停止运行后能够保存持久化制定的对象，并在将来能重新读取</w:t>
+      </w:r>
+    </w:p>
+    <w:p>
+      <w:pPr>
+        <w:widowControl w:val="0"/>
+        <w:numPr>
+          <w:numId w:val="0"/>
+        </w:numPr>
+        <w:ind w:left="420" w:leftChars="0"/>
+        <w:jc w:val="both"/>
+        <w:rPr>
+          <w:rFonts w:hint="eastAsia"/>
+          <w:lang w:val="en-US" w:eastAsia="zh-CN"/>
+        </w:rPr>
+      </w:pPr>
+      <w:r>
+        <w:rPr>
+          <w:rFonts w:hint="eastAsia"/>
+          <w:lang w:val="en-US" w:eastAsia="zh-CN"/>
+        </w:rPr>
+        <w:t>序列化对象用字节数组保持，静态成员不保存</w:t>
+      </w:r>
+    </w:p>
+    <w:p>
+      <w:pPr>
+        <w:widowControl w:val="0"/>
+        <w:numPr>
+          <w:numId w:val="0"/>
+        </w:numPr>
+        <w:ind w:left="420" w:leftChars="0"/>
+        <w:jc w:val="both"/>
+        <w:rPr>
+          <w:rFonts w:hint="eastAsia"/>
+          <w:lang w:val="en-US" w:eastAsia="zh-CN"/>
+        </w:rPr>
+      </w:pPr>
+      <w:r>
+        <w:rPr>
+          <w:rFonts w:hint="eastAsia"/>
+          <w:lang w:val="en-US" w:eastAsia="zh-CN"/>
+        </w:rPr>
+        <w:t>除了在持久化时需要用到，远程调用或者网络中传递对象时也需要用到持久化。</w:t>
+      </w:r>
+    </w:p>
+    <w:p>
+      <w:pPr>
+        <w:widowControl w:val="0"/>
+        <w:numPr>
+          <w:numId w:val="0"/>
+        </w:numPr>
+        <w:ind w:left="420" w:leftChars="0"/>
+        <w:jc w:val="both"/>
+        <w:rPr>
+          <w:rFonts w:hint="eastAsia"/>
+          <w:lang w:val="en-US" w:eastAsia="zh-CN"/>
+        </w:rPr>
+      </w:pPr>
+    </w:p>
+    <w:p>
+      <w:pPr>
+        <w:widowControl w:val="0"/>
+        <w:numPr>
+          <w:numId w:val="0"/>
+        </w:numPr>
+        <w:ind w:left="420" w:leftChars="0"/>
+        <w:jc w:val="both"/>
+        <w:rPr>
+          <w:rFonts w:hint="eastAsia"/>
+          <w:lang w:val="en-US" w:eastAsia="zh-CN"/>
+        </w:rPr>
+      </w:pPr>
+      <w:r>
+        <w:rPr>
+          <w:rFonts w:hint="eastAsia"/>
+          <w:lang w:val="en-US" w:eastAsia="zh-CN"/>
+        </w:rPr>
+        <w:t>如何实现：一个类实现了Serializable接口，那他就可以被序列化</w:t>
+      </w:r>
+    </w:p>
+    <w:p>
+      <w:pPr>
+        <w:widowControl w:val="0"/>
+        <w:numPr>
+          <w:numId w:val="0"/>
+        </w:numPr>
+        <w:ind w:left="420" w:leftChars="0"/>
+        <w:jc w:val="both"/>
+        <w:rPr>
+          <w:rFonts w:hint="eastAsia"/>
+          <w:lang w:val="en-US" w:eastAsia="zh-CN"/>
+        </w:rPr>
+      </w:pPr>
+      <w:r>
+        <w:rPr>
+          <w:rFonts w:hint="eastAsia"/>
+          <w:lang w:val="en-US" w:eastAsia="zh-CN"/>
+        </w:rPr>
+        <w:t>可以通过ObjectOutputStream和ObjectInputStream对对象进行序列化和反序列化</w:t>
+      </w:r>
+    </w:p>
+    <w:p>
+      <w:pPr>
+        <w:widowControl w:val="0"/>
+        <w:numPr>
+          <w:numId w:val="0"/>
+        </w:numPr>
+        <w:ind w:left="420" w:leftChars="0"/>
+        <w:jc w:val="both"/>
+        <w:rPr>
+          <w:rFonts w:hint="eastAsia"/>
+          <w:lang w:val="en-US" w:eastAsia="zh-CN"/>
+        </w:rPr>
+      </w:pPr>
+    </w:p>
+    <w:p>
+      <w:pPr>
+        <w:widowControl w:val="0"/>
+        <w:numPr>
+          <w:numId w:val="0"/>
+        </w:numPr>
+        <w:ind w:left="420" w:leftChars="0"/>
+        <w:jc w:val="both"/>
+        <w:rPr>
+          <w:rFonts w:hint="eastAsia"/>
+          <w:lang w:val="en-US" w:eastAsia="zh-CN"/>
+        </w:rPr>
+      </w:pPr>
+      <w:r>
+        <w:rPr>
+          <w:rFonts w:hint="eastAsia"/>
+          <w:lang w:val="en-US" w:eastAsia="zh-CN"/>
+        </w:rPr>
+        <w:t>序列化不保留静态变量</w:t>
+      </w:r>
+    </w:p>
+    <w:p>
+      <w:pPr>
+        <w:widowControl w:val="0"/>
+        <w:numPr>
+          <w:numId w:val="0"/>
+        </w:numPr>
+        <w:jc w:val="both"/>
+        <w:rPr>
+          <w:rFonts w:hint="eastAsia"/>
+          <w:lang w:val="en-US" w:eastAsia="zh-CN"/>
+        </w:rPr>
+      </w:pPr>
+    </w:p>
+    <w:p>
+      <w:pPr>
+        <w:widowControl w:val="0"/>
+        <w:numPr>
+          <w:ilvl w:val="0"/>
+          <w:numId w:val="3"/>
+        </w:numPr>
+        <w:ind w:left="0" w:leftChars="0" w:firstLine="420" w:firstLineChars="0"/>
+        <w:jc w:val="both"/>
+        <w:rPr>
+          <w:rFonts w:hint="eastAsia"/>
+          <w:lang w:val="en-US" w:eastAsia="zh-CN"/>
+        </w:rPr>
+      </w:pPr>
+      <w:r>
+        <w:rPr>
+          <w:rFonts w:hint="eastAsia"/>
+          <w:lang w:val="en-US" w:eastAsia="zh-CN"/>
+        </w:rPr>
+        <w:t>java赋值</w:t>
+      </w:r>
+    </w:p>
+    <w:p>
+      <w:pPr>
+        <w:widowControl w:val="0"/>
+        <w:numPr>
+          <w:ilvl w:val="0"/>
+          <w:numId w:val="5"/>
+        </w:numPr>
+        <w:ind w:left="420" w:leftChars="0" w:firstLine="420" w:firstLineChars="0"/>
+        <w:jc w:val="both"/>
+        <w:rPr>
+          <w:rFonts w:hint="eastAsia"/>
+          <w:lang w:val="en-US" w:eastAsia="zh-CN"/>
+        </w:rPr>
+      </w:pPr>
+      <w:r>
+        <w:rPr>
+          <w:rFonts w:hint="eastAsia"/>
+          <w:lang w:val="en-US" w:eastAsia="zh-CN"/>
+        </w:rPr>
+        <w:t>直接赋值，相当于传递引用，a1，a2指向了同一个对象</w:t>
+      </w:r>
+    </w:p>
+    <w:p>
+      <w:pPr>
+        <w:widowControl w:val="0"/>
+        <w:numPr>
+          <w:ilvl w:val="0"/>
+          <w:numId w:val="5"/>
+        </w:numPr>
+        <w:ind w:left="420" w:leftChars="0" w:firstLine="420" w:firstLineChars="0"/>
+        <w:jc w:val="both"/>
+        <w:rPr>
+          <w:rFonts w:hint="default"/>
+          <w:lang w:val="en-US" w:eastAsia="zh-CN"/>
+        </w:rPr>
+      </w:pPr>
+      <w:r>
+        <w:rPr>
+          <w:rFonts w:hint="eastAsia"/>
+          <w:lang w:val="en-US" w:eastAsia="zh-CN"/>
+        </w:rPr>
+        <w:t>浅复制：创建一个新对象，将当前对象的非静态字段复制到该对象。因此，原始对象和它的副本引用同一个对象</w:t>
+      </w:r>
+    </w:p>
+    <w:p>
+      <w:pPr>
+        <w:widowControl w:val="0"/>
+        <w:numPr>
+          <w:ilvl w:val="0"/>
+          <w:numId w:val="5"/>
+        </w:numPr>
+        <w:ind w:left="420" w:leftChars="0" w:firstLine="420" w:firstLineChars="0"/>
+        <w:jc w:val="both"/>
+        <w:rPr>
+          <w:rFonts w:hint="default"/>
+          <w:lang w:val="en-US" w:eastAsia="zh-CN"/>
+        </w:rPr>
+      </w:pPr>
+      <w:r>
+        <w:rPr>
+          <w:rFonts w:hint="eastAsia"/>
+          <w:lang w:val="en-US" w:eastAsia="zh-CN"/>
+        </w:rPr>
+        <w:t>深复制：不仅仅复制对象本身，还复制对象包含的引用指向的所有对象</w:t>
+      </w:r>
+    </w:p>
+    <w:p>
+      <w:pPr>
+        <w:widowControl w:val="0"/>
+        <w:numPr>
+          <w:ilvl w:val="0"/>
+          <w:numId w:val="5"/>
+        </w:numPr>
+        <w:ind w:left="420" w:leftChars="0" w:firstLine="420" w:firstLineChars="0"/>
+        <w:jc w:val="both"/>
+        <w:rPr>
+          <w:rFonts w:hint="default"/>
+          <w:lang w:val="en-US" w:eastAsia="zh-CN"/>
+        </w:rPr>
+      </w:pPr>
+      <w:r>
+        <w:rPr>
+          <w:rFonts w:hint="eastAsia"/>
+          <w:lang w:val="en-US" w:eastAsia="zh-CN"/>
+        </w:rPr>
+        <w:t>序列化：再java中深复制一个对象，可以让对象先实现Serializable接口，再把对象的拷贝写到流里，再从流里读出来，重建对象。</w:t>
+      </w:r>
+    </w:p>
+    <w:p>
+      <w:pPr>
+        <w:widowControl w:val="0"/>
+        <w:numPr>
+          <w:numId w:val="0"/>
+        </w:numPr>
+        <w:ind w:left="420" w:leftChars="0"/>
+        <w:jc w:val="both"/>
+        <w:rPr>
+          <w:rFonts w:hint="default"/>
           <w:lang w:val="en-US" w:eastAsia="zh-CN"/>
         </w:rPr>
       </w:pPr>
       <w:bookmarkStart w:id="0" w:name="_GoBack"/>
       <w:bookmarkEnd w:id="0"/>
-      <w:r>
-        <w:rPr>
-          <w:rFonts w:hint="eastAsia"/>
-          <w:lang w:val="en-US" w:eastAsia="zh-CN"/>
-        </w:rPr>
-        <w:t>JAVA 基础</w:t>
-      </w:r>
+    </w:p>
+    <w:p>
+      <w:pPr>
+        <w:numPr>
+          <w:numId w:val="0"/>
+        </w:numPr>
+        <w:ind w:left="420" w:leftChars="0"/>
+        <w:rPr>
+          <w:rFonts w:hint="default"/>
+          <w:lang w:val="en-US" w:eastAsia="zh-CN"/>
+        </w:rPr>
+      </w:pPr>
     </w:p>
     <w:p>
       <w:pPr>
@@ -36,6 +1542,586 @@
     </w:sectPr>
   </w:body>
 </w:document>
+</file>
+
+<file path=word/numbering.xml><?xml version="1.0" encoding="utf-8"?>
+<w:numbering xmlns:wpc="http://schemas.microsoft.com/office/word/2010/wordprocessingCanvas" xmlns:mc="http://schemas.openxmlformats.org/markup-compatibility/2006" xmlns:o="urn:schemas-microsoft-com:office:office" xmlns:r="http://schemas.openxmlformats.org/officeDocument/2006/relationships" xmlns:m="http://schemas.openxmlformats.org/officeDocument/2006/math" xmlns:v="urn:schemas-microsoft-com:vml" xmlns:wp14="http://schemas.microsoft.com/office/word/2010/wordprocessingDrawing" xmlns:wp="http://schemas.openxmlformats.org/drawingml/2006/wordprocessingDrawing" xmlns:w10="urn:schemas-microsoft-com:office:word" xmlns:w="http://schemas.openxmlformats.org/wordprocessingml/2006/main" xmlns:w14="http://schemas.microsoft.com/office/word/2010/wordml" xmlns:wpg="http://schemas.microsoft.com/office/word/2010/wordprocessingGroup" xmlns:wpi="http://schemas.microsoft.com/office/word/2010/wordprocessingInk" xmlns:wne="http://schemas.microsoft.com/office/word/2006/wordml" xmlns:wps="http://schemas.microsoft.com/office/word/2010/wordprocessingShape" mc:Ignorable="w14 wp14">
+  <w:abstractNum w:abstractNumId="0">
+    <w:nsid w:val="84E7E7BE"/>
+    <w:multiLevelType w:val="multilevel"/>
+    <w:tmpl w:val="84E7E7BE"/>
+    <w:lvl w:ilvl="0" w:tentative="0">
+      <w:start w:val="1"/>
+      <w:numFmt w:val="decimal"/>
+      <w:lvlText w:val="%1."/>
+      <w:lvlJc w:val="left"/>
+      <w:pPr>
+        <w:tabs>
+          <w:tab w:val="left" w:pos="312"/>
+        </w:tabs>
+      </w:pPr>
+    </w:lvl>
+    <w:lvl w:ilvl="1" w:tentative="0">
+      <w:start w:val="1"/>
+      <w:numFmt w:val="decimal"/>
+      <w:lvlText w:val="(%2)"/>
+      <w:lvlJc w:val="left"/>
+      <w:pPr>
+        <w:tabs>
+          <w:tab w:val="left" w:pos="840"/>
+        </w:tabs>
+        <w:ind w:left="840" w:leftChars="0" w:hanging="420" w:firstLineChars="0"/>
+      </w:pPr>
+      <w:rPr>
+        <w:rFonts w:hint="default"/>
+      </w:rPr>
+    </w:lvl>
+    <w:lvl w:ilvl="2" w:tentative="0">
+      <w:start w:val="1"/>
+      <w:numFmt w:val="decimalEnclosedCircleChinese"/>
+      <w:lvlText w:val="%3"/>
+      <w:lvlJc w:val="left"/>
+      <w:pPr>
+        <w:tabs>
+          <w:tab w:val="left" w:pos="1260"/>
+        </w:tabs>
+        <w:ind w:left="1260" w:leftChars="0" w:hanging="420" w:firstLineChars="0"/>
+      </w:pPr>
+      <w:rPr>
+        <w:rFonts w:hint="default"/>
+      </w:rPr>
+    </w:lvl>
+    <w:lvl w:ilvl="3" w:tentative="0">
+      <w:start w:val="1"/>
+      <w:numFmt w:val="decimal"/>
+      <w:lvlText w:val="%4)"/>
+      <w:lvlJc w:val="left"/>
+      <w:pPr>
+        <w:tabs>
+          <w:tab w:val="left" w:pos="1680"/>
+        </w:tabs>
+        <w:ind w:left="1680" w:leftChars="0" w:hanging="420" w:firstLineChars="0"/>
+      </w:pPr>
+      <w:rPr>
+        <w:rFonts w:hint="default"/>
+      </w:rPr>
+    </w:lvl>
+    <w:lvl w:ilvl="4" w:tentative="0">
+      <w:start w:val="1"/>
+      <w:numFmt w:val="lowerLetter"/>
+      <w:lvlText w:val="%5."/>
+      <w:lvlJc w:val="left"/>
+      <w:pPr>
+        <w:tabs>
+          <w:tab w:val="left" w:pos="2100"/>
+        </w:tabs>
+        <w:ind w:left="2100" w:leftChars="0" w:hanging="420" w:firstLineChars="0"/>
+      </w:pPr>
+      <w:rPr>
+        <w:rFonts w:hint="default"/>
+      </w:rPr>
+    </w:lvl>
+    <w:lvl w:ilvl="5" w:tentative="0">
+      <w:start w:val="1"/>
+      <w:numFmt w:val="lowerLetter"/>
+      <w:lvlText w:val="%6)"/>
+      <w:lvlJc w:val="left"/>
+      <w:pPr>
+        <w:tabs>
+          <w:tab w:val="left" w:pos="2520"/>
+        </w:tabs>
+        <w:ind w:left="2520" w:leftChars="0" w:hanging="420" w:firstLineChars="0"/>
+      </w:pPr>
+      <w:rPr>
+        <w:rFonts w:hint="default"/>
+      </w:rPr>
+    </w:lvl>
+    <w:lvl w:ilvl="6" w:tentative="0">
+      <w:start w:val="1"/>
+      <w:numFmt w:val="lowerRoman"/>
+      <w:lvlText w:val="%7."/>
+      <w:lvlJc w:val="left"/>
+      <w:pPr>
+        <w:tabs>
+          <w:tab w:val="left" w:pos="2940"/>
+        </w:tabs>
+        <w:ind w:left="2940" w:leftChars="0" w:hanging="420" w:firstLineChars="0"/>
+      </w:pPr>
+      <w:rPr>
+        <w:rFonts w:hint="default"/>
+      </w:rPr>
+    </w:lvl>
+    <w:lvl w:ilvl="7" w:tentative="0">
+      <w:start w:val="1"/>
+      <w:numFmt w:val="lowerRoman"/>
+      <w:lvlText w:val="%8)"/>
+      <w:lvlJc w:val="left"/>
+      <w:pPr>
+        <w:tabs>
+          <w:tab w:val="left" w:pos="3360"/>
+        </w:tabs>
+        <w:ind w:left="3360" w:leftChars="0" w:hanging="420" w:firstLineChars="0"/>
+      </w:pPr>
+      <w:rPr>
+        <w:rFonts w:hint="default"/>
+      </w:rPr>
+    </w:lvl>
+    <w:lvl w:ilvl="8" w:tentative="0">
+      <w:start w:val="1"/>
+      <w:numFmt w:val="lowerLetter"/>
+      <w:lvlText w:val="%9."/>
+      <w:lvlJc w:val="left"/>
+      <w:pPr>
+        <w:tabs>
+          <w:tab w:val="left" w:pos="3780"/>
+        </w:tabs>
+        <w:ind w:left="3780" w:leftChars="0" w:hanging="420" w:firstLineChars="0"/>
+      </w:pPr>
+      <w:rPr>
+        <w:rFonts w:hint="default"/>
+      </w:rPr>
+    </w:lvl>
+  </w:abstractNum>
+  <w:abstractNum w:abstractNumId="1">
+    <w:nsid w:val="B7E1EFA7"/>
+    <w:multiLevelType w:val="multilevel"/>
+    <w:tmpl w:val="B7E1EFA7"/>
+    <w:lvl w:ilvl="0" w:tentative="0">
+      <w:start w:val="2"/>
+      <w:numFmt w:val="decimal"/>
+      <w:lvlText w:val="%1."/>
+      <w:lvlJc w:val="left"/>
+      <w:pPr>
+        <w:tabs>
+          <w:tab w:val="left" w:pos="312"/>
+        </w:tabs>
+      </w:pPr>
+    </w:lvl>
+    <w:lvl w:ilvl="1" w:tentative="0">
+      <w:start w:val="1"/>
+      <w:numFmt w:val="decimal"/>
+      <w:lvlText w:val="(%2)"/>
+      <w:lvlJc w:val="left"/>
+      <w:pPr>
+        <w:tabs>
+          <w:tab w:val="left" w:pos="840"/>
+        </w:tabs>
+        <w:ind w:left="840" w:leftChars="0" w:hanging="420" w:firstLineChars="0"/>
+      </w:pPr>
+      <w:rPr>
+        <w:rFonts w:hint="default"/>
+      </w:rPr>
+    </w:lvl>
+    <w:lvl w:ilvl="2" w:tentative="0">
+      <w:start w:val="1"/>
+      <w:numFmt w:val="decimalEnclosedCircleChinese"/>
+      <w:lvlText w:val="%3"/>
+      <w:lvlJc w:val="left"/>
+      <w:pPr>
+        <w:tabs>
+          <w:tab w:val="left" w:pos="1260"/>
+        </w:tabs>
+        <w:ind w:left="1260" w:leftChars="0" w:hanging="420" w:firstLineChars="0"/>
+      </w:pPr>
+      <w:rPr>
+        <w:rFonts w:hint="default"/>
+      </w:rPr>
+    </w:lvl>
+    <w:lvl w:ilvl="3" w:tentative="0">
+      <w:start w:val="1"/>
+      <w:numFmt w:val="decimal"/>
+      <w:lvlText w:val="%4)"/>
+      <w:lvlJc w:val="left"/>
+      <w:pPr>
+        <w:tabs>
+          <w:tab w:val="left" w:pos="1680"/>
+        </w:tabs>
+        <w:ind w:left="1680" w:leftChars="0" w:hanging="420" w:firstLineChars="0"/>
+      </w:pPr>
+      <w:rPr>
+        <w:rFonts w:hint="default"/>
+      </w:rPr>
+    </w:lvl>
+    <w:lvl w:ilvl="4" w:tentative="0">
+      <w:start w:val="1"/>
+      <w:numFmt w:val="lowerLetter"/>
+      <w:lvlText w:val="%5."/>
+      <w:lvlJc w:val="left"/>
+      <w:pPr>
+        <w:tabs>
+          <w:tab w:val="left" w:pos="2100"/>
+        </w:tabs>
+        <w:ind w:left="2100" w:leftChars="0" w:hanging="420" w:firstLineChars="0"/>
+      </w:pPr>
+      <w:rPr>
+        <w:rFonts w:hint="default"/>
+      </w:rPr>
+    </w:lvl>
+    <w:lvl w:ilvl="5" w:tentative="0">
+      <w:start w:val="1"/>
+      <w:numFmt w:val="lowerLetter"/>
+      <w:lvlText w:val="%6)"/>
+      <w:lvlJc w:val="left"/>
+      <w:pPr>
+        <w:tabs>
+          <w:tab w:val="left" w:pos="2520"/>
+        </w:tabs>
+        <w:ind w:left="2520" w:leftChars="0" w:hanging="420" w:firstLineChars="0"/>
+      </w:pPr>
+      <w:rPr>
+        <w:rFonts w:hint="default"/>
+      </w:rPr>
+    </w:lvl>
+    <w:lvl w:ilvl="6" w:tentative="0">
+      <w:start w:val="1"/>
+      <w:numFmt w:val="lowerRoman"/>
+      <w:lvlText w:val="%7."/>
+      <w:lvlJc w:val="left"/>
+      <w:pPr>
+        <w:tabs>
+          <w:tab w:val="left" w:pos="2940"/>
+        </w:tabs>
+        <w:ind w:left="2940" w:leftChars="0" w:hanging="420" w:firstLineChars="0"/>
+      </w:pPr>
+      <w:rPr>
+        <w:rFonts w:hint="default"/>
+      </w:rPr>
+    </w:lvl>
+    <w:lvl w:ilvl="7" w:tentative="0">
+      <w:start w:val="1"/>
+      <w:numFmt w:val="lowerRoman"/>
+      <w:lvlText w:val="%8)"/>
+      <w:lvlJc w:val="left"/>
+      <w:pPr>
+        <w:tabs>
+          <w:tab w:val="left" w:pos="3360"/>
+        </w:tabs>
+        <w:ind w:left="3360" w:leftChars="0" w:hanging="420" w:firstLineChars="0"/>
+      </w:pPr>
+      <w:rPr>
+        <w:rFonts w:hint="default"/>
+      </w:rPr>
+    </w:lvl>
+    <w:lvl w:ilvl="8" w:tentative="0">
+      <w:start w:val="1"/>
+      <w:numFmt w:val="lowerLetter"/>
+      <w:lvlText w:val="%9."/>
+      <w:lvlJc w:val="left"/>
+      <w:pPr>
+        <w:tabs>
+          <w:tab w:val="left" w:pos="3780"/>
+        </w:tabs>
+        <w:ind w:left="3780" w:leftChars="0" w:hanging="420" w:firstLineChars="0"/>
+      </w:pPr>
+      <w:rPr>
+        <w:rFonts w:hint="default"/>
+      </w:rPr>
+    </w:lvl>
+  </w:abstractNum>
+  <w:abstractNum w:abstractNumId="2">
+    <w:nsid w:val="D825E4B7"/>
+    <w:multiLevelType w:val="multilevel"/>
+    <w:tmpl w:val="D825E4B7"/>
+    <w:lvl w:ilvl="0" w:tentative="0">
+      <w:start w:val="6"/>
+      <w:numFmt w:val="decimal"/>
+      <w:lvlText w:val="%1."/>
+      <w:lvlJc w:val="left"/>
+      <w:pPr>
+        <w:tabs>
+          <w:tab w:val="left" w:pos="312"/>
+        </w:tabs>
+      </w:pPr>
+    </w:lvl>
+    <w:lvl w:ilvl="1" w:tentative="0">
+      <w:start w:val="1"/>
+      <w:numFmt w:val="decimal"/>
+      <w:lvlText w:val="(%2)"/>
+      <w:lvlJc w:val="left"/>
+      <w:pPr>
+        <w:tabs>
+          <w:tab w:val="left" w:pos="840"/>
+        </w:tabs>
+        <w:ind w:left="840" w:leftChars="0" w:hanging="420" w:firstLineChars="0"/>
+      </w:pPr>
+      <w:rPr>
+        <w:rFonts w:hint="default"/>
+      </w:rPr>
+    </w:lvl>
+    <w:lvl w:ilvl="2" w:tentative="0">
+      <w:start w:val="1"/>
+      <w:numFmt w:val="decimalEnclosedCircleChinese"/>
+      <w:lvlText w:val="%3"/>
+      <w:lvlJc w:val="left"/>
+      <w:pPr>
+        <w:tabs>
+          <w:tab w:val="left" w:pos="1260"/>
+        </w:tabs>
+        <w:ind w:left="1260" w:leftChars="0" w:hanging="420" w:firstLineChars="0"/>
+      </w:pPr>
+      <w:rPr>
+        <w:rFonts w:hint="default"/>
+      </w:rPr>
+    </w:lvl>
+    <w:lvl w:ilvl="3" w:tentative="0">
+      <w:start w:val="1"/>
+      <w:numFmt w:val="decimal"/>
+      <w:lvlText w:val="%4)"/>
+      <w:lvlJc w:val="left"/>
+      <w:pPr>
+        <w:tabs>
+          <w:tab w:val="left" w:pos="1680"/>
+        </w:tabs>
+        <w:ind w:left="1680" w:leftChars="0" w:hanging="420" w:firstLineChars="0"/>
+      </w:pPr>
+      <w:rPr>
+        <w:rFonts w:hint="default"/>
+      </w:rPr>
+    </w:lvl>
+    <w:lvl w:ilvl="4" w:tentative="0">
+      <w:start w:val="1"/>
+      <w:numFmt w:val="lowerLetter"/>
+      <w:lvlText w:val="%5."/>
+      <w:lvlJc w:val="left"/>
+      <w:pPr>
+        <w:tabs>
+          <w:tab w:val="left" w:pos="2100"/>
+        </w:tabs>
+        <w:ind w:left="2100" w:leftChars="0" w:hanging="420" w:firstLineChars="0"/>
+      </w:pPr>
+      <w:rPr>
+        <w:rFonts w:hint="default"/>
+      </w:rPr>
+    </w:lvl>
+    <w:lvl w:ilvl="5" w:tentative="0">
+      <w:start w:val="1"/>
+      <w:numFmt w:val="lowerLetter"/>
+      <w:lvlText w:val="%6)"/>
+      <w:lvlJc w:val="left"/>
+      <w:pPr>
+        <w:tabs>
+          <w:tab w:val="left" w:pos="2520"/>
+        </w:tabs>
+        <w:ind w:left="2520" w:leftChars="0" w:hanging="420" w:firstLineChars="0"/>
+      </w:pPr>
+      <w:rPr>
+        <w:rFonts w:hint="default"/>
+      </w:rPr>
+    </w:lvl>
+    <w:lvl w:ilvl="6" w:tentative="0">
+      <w:start w:val="1"/>
+      <w:numFmt w:val="lowerRoman"/>
+      <w:lvlText w:val="%7."/>
+      <w:lvlJc w:val="left"/>
+      <w:pPr>
+        <w:tabs>
+          <w:tab w:val="left" w:pos="2940"/>
+        </w:tabs>
+        <w:ind w:left="2940" w:leftChars="0" w:hanging="420" w:firstLineChars="0"/>
+      </w:pPr>
+      <w:rPr>
+        <w:rFonts w:hint="default"/>
+      </w:rPr>
+    </w:lvl>
+    <w:lvl w:ilvl="7" w:tentative="0">
+      <w:start w:val="1"/>
+      <w:numFmt w:val="lowerRoman"/>
+      <w:lvlText w:val="%8)"/>
+      <w:lvlJc w:val="left"/>
+      <w:pPr>
+        <w:tabs>
+          <w:tab w:val="left" w:pos="3360"/>
+        </w:tabs>
+        <w:ind w:left="3360" w:leftChars="0" w:hanging="420" w:firstLineChars="0"/>
+      </w:pPr>
+      <w:rPr>
+        <w:rFonts w:hint="default"/>
+      </w:rPr>
+    </w:lvl>
+    <w:lvl w:ilvl="8" w:tentative="0">
+      <w:start w:val="1"/>
+      <w:numFmt w:val="lowerLetter"/>
+      <w:lvlText w:val="%9."/>
+      <w:lvlJc w:val="left"/>
+      <w:pPr>
+        <w:tabs>
+          <w:tab w:val="left" w:pos="3780"/>
+        </w:tabs>
+        <w:ind w:left="3780" w:leftChars="0" w:hanging="420" w:firstLineChars="0"/>
+      </w:pPr>
+      <w:rPr>
+        <w:rFonts w:hint="default"/>
+      </w:rPr>
+    </w:lvl>
+  </w:abstractNum>
+  <w:abstractNum w:abstractNumId="3">
+    <w:nsid w:val="72320F26"/>
+    <w:multiLevelType w:val="singleLevel"/>
+    <w:tmpl w:val="72320F26"/>
+    <w:lvl w:ilvl="0" w:tentative="0">
+      <w:start w:val="1"/>
+      <w:numFmt w:val="decimal"/>
+      <w:lvlText w:val="%1."/>
+      <w:lvlJc w:val="left"/>
+      <w:pPr>
+        <w:tabs>
+          <w:tab w:val="left" w:pos="312"/>
+        </w:tabs>
+      </w:pPr>
+    </w:lvl>
+  </w:abstractNum>
+  <w:abstractNum w:abstractNumId="4">
+    <w:nsid w:val="7BC9B301"/>
+    <w:multiLevelType w:val="multilevel"/>
+    <w:tmpl w:val="7BC9B301"/>
+    <w:lvl w:ilvl="0" w:tentative="0">
+      <w:start w:val="1"/>
+      <w:numFmt w:val="decimal"/>
+      <w:lvlText w:val="%1."/>
+      <w:lvlJc w:val="left"/>
+      <w:pPr>
+        <w:tabs>
+          <w:tab w:val="left" w:pos="312"/>
+        </w:tabs>
+      </w:pPr>
+    </w:lvl>
+    <w:lvl w:ilvl="1" w:tentative="0">
+      <w:start w:val="1"/>
+      <w:numFmt w:val="decimal"/>
+      <w:lvlText w:val="(%2)"/>
+      <w:lvlJc w:val="left"/>
+      <w:pPr>
+        <w:tabs>
+          <w:tab w:val="left" w:pos="840"/>
+        </w:tabs>
+        <w:ind w:left="840" w:leftChars="0" w:hanging="420" w:firstLineChars="0"/>
+      </w:pPr>
+      <w:rPr>
+        <w:rFonts w:hint="default"/>
+      </w:rPr>
+    </w:lvl>
+    <w:lvl w:ilvl="2" w:tentative="0">
+      <w:start w:val="1"/>
+      <w:numFmt w:val="decimalEnclosedCircleChinese"/>
+      <w:lvlText w:val="%3"/>
+      <w:lvlJc w:val="left"/>
+      <w:pPr>
+        <w:tabs>
+          <w:tab w:val="left" w:pos="1260"/>
+        </w:tabs>
+        <w:ind w:left="1260" w:leftChars="0" w:hanging="420" w:firstLineChars="0"/>
+      </w:pPr>
+      <w:rPr>
+        <w:rFonts w:hint="default"/>
+      </w:rPr>
+    </w:lvl>
+    <w:lvl w:ilvl="3" w:tentative="0">
+      <w:start w:val="1"/>
+      <w:numFmt w:val="decimal"/>
+      <w:lvlText w:val="%4)"/>
+      <w:lvlJc w:val="left"/>
+      <w:pPr>
+        <w:tabs>
+          <w:tab w:val="left" w:pos="1680"/>
+        </w:tabs>
+        <w:ind w:left="1680" w:leftChars="0" w:hanging="420" w:firstLineChars="0"/>
+      </w:pPr>
+      <w:rPr>
+        <w:rFonts w:hint="default"/>
+      </w:rPr>
+    </w:lvl>
+    <w:lvl w:ilvl="4" w:tentative="0">
+      <w:start w:val="1"/>
+      <w:numFmt w:val="lowerLetter"/>
+      <w:lvlText w:val="%5."/>
+      <w:lvlJc w:val="left"/>
+      <w:pPr>
+        <w:tabs>
+          <w:tab w:val="left" w:pos="2100"/>
+        </w:tabs>
+        <w:ind w:left="2100" w:leftChars="0" w:hanging="420" w:firstLineChars="0"/>
+      </w:pPr>
+      <w:rPr>
+        <w:rFonts w:hint="default"/>
+      </w:rPr>
+    </w:lvl>
+    <w:lvl w:ilvl="5" w:tentative="0">
+      <w:start w:val="1"/>
+      <w:numFmt w:val="lowerLetter"/>
+      <w:lvlText w:val="%6)"/>
+      <w:lvlJc w:val="left"/>
+      <w:pPr>
+        <w:tabs>
+          <w:tab w:val="left" w:pos="2520"/>
+        </w:tabs>
+        <w:ind w:left="2520" w:leftChars="0" w:hanging="420" w:firstLineChars="0"/>
+      </w:pPr>
+      <w:rPr>
+        <w:rFonts w:hint="default"/>
+      </w:rPr>
+    </w:lvl>
+    <w:lvl w:ilvl="6" w:tentative="0">
+      <w:start w:val="1"/>
+      <w:numFmt w:val="lowerRoman"/>
+      <w:lvlText w:val="%7."/>
+      <w:lvlJc w:val="left"/>
+      <w:pPr>
+        <w:tabs>
+          <w:tab w:val="left" w:pos="2940"/>
+        </w:tabs>
+        <w:ind w:left="2940" w:leftChars="0" w:hanging="420" w:firstLineChars="0"/>
+      </w:pPr>
+      <w:rPr>
+        <w:rFonts w:hint="default"/>
+      </w:rPr>
+    </w:lvl>
+    <w:lvl w:ilvl="7" w:tentative="0">
+      <w:start w:val="1"/>
+      <w:numFmt w:val="lowerRoman"/>
+      <w:lvlText w:val="%8)"/>
+      <w:lvlJc w:val="left"/>
+      <w:pPr>
+        <w:tabs>
+          <w:tab w:val="left" w:pos="3360"/>
+        </w:tabs>
+        <w:ind w:left="3360" w:leftChars="0" w:hanging="420" w:firstLineChars="0"/>
+      </w:pPr>
+      <w:rPr>
+        <w:rFonts w:hint="default"/>
+      </w:rPr>
+    </w:lvl>
+    <w:lvl w:ilvl="8" w:tentative="0">
+      <w:start w:val="1"/>
+      <w:numFmt w:val="lowerLetter"/>
+      <w:lvlText w:val="%9."/>
+      <w:lvlJc w:val="left"/>
+      <w:pPr>
+        <w:tabs>
+          <w:tab w:val="left" w:pos="3780"/>
+        </w:tabs>
+        <w:ind w:left="3780" w:leftChars="0" w:hanging="420" w:firstLineChars="0"/>
+      </w:pPr>
+      <w:rPr>
+        <w:rFonts w:hint="default"/>
+      </w:rPr>
+    </w:lvl>
+  </w:abstractNum>
+  <w:num w:numId="1">
+    <w:abstractNumId w:val="4"/>
+  </w:num>
+  <w:num w:numId="2">
+    <w:abstractNumId w:val="0"/>
+  </w:num>
+  <w:num w:numId="3">
+    <w:abstractNumId w:val="2"/>
+  </w:num>
+  <w:num w:numId="4">
+    <w:abstractNumId w:val="1"/>
+  </w:num>
+  <w:num w:numId="5">
+    <w:abstractNumId w:val="3"/>
+  </w:num>
+</w:numbering>
 </file>
 
 <file path=word/styles.xml><?xml version="1.0" encoding="utf-8"?>
